--- a/TEMP/input/p146v_SD_HW_+_MHS+_G7/tc_p146v.docx
+++ b/TEMP/input/p146v_SD_HW_+_MHS+_G7/tc_p146v.docx
@@ -4209,36 +4209,14 @@
     <w:rPrDefault>
       <w:rPr>
         <w:rFonts w:ascii="Arial" w:cs="Arial" w:eastAsia="Arial" w:hAnsi="Arial"/>
-        <w:b w:val="0"/>
-        <w:i w:val="0"/>
-        <w:smallCaps w:val="0"/>
-        <w:strike w:val="0"/>
-        <w:color w:val="000000"/>
         <w:sz w:val="22"/>
         <w:szCs w:val="22"/>
-        <w:u w:val="none"/>
-        <w:shd w:fill="auto" w:val="clear"/>
-        <w:vertAlign w:val="baseline"/>
         <w:lang w:val="en"/>
       </w:rPr>
     </w:rPrDefault>
     <w:pPrDefault>
       <w:pPr>
-        <w:keepNext w:val="0"/>
-        <w:keepLines w:val="0"/>
-        <w:widowControl w:val="1"/>
-        <w:pBdr>
-          <w:top w:space="0" w:sz="0" w:val="nil"/>
-          <w:left w:space="0" w:sz="0" w:val="nil"/>
-          <w:bottom w:space="0" w:sz="0" w:val="nil"/>
-          <w:right w:space="0" w:sz="0" w:val="nil"/>
-          <w:between w:space="0" w:sz="0" w:val="nil"/>
-        </w:pBdr>
-        <w:shd w:fill="auto" w:val="clear"/>
-        <w:spacing w:after="0" w:before="0" w:line="276" w:lineRule="auto"/>
-        <w:ind w:left="0" w:right="0" w:firstLine="0"/>
-        <w:contextualSpacing w:val="0"/>
-        <w:jc w:val="left"/>
+        <w:spacing w:line="276" w:lineRule="auto"/>
       </w:pPr>
     </w:pPrDefault>
   </w:docDefaults>

--- a/TEMP/input/p146v_SD_HW_+_MHS+_G7/tc_p146v.docx
+++ b/TEMP/input/p146v_SD_HW_+_MHS+_G7/tc_p146v.docx
@@ -191,24 +191,7 @@
           <w:szCs w:val="18"/>
           <w:rtl w:val="0"/>
         </w:rPr>
-        <w:t xml:space="preserve">&lt;id&gt;</w:t>
-      </w:r>
-      <w:r>
-        <w:rPr>
-          <w:color w:val="000000"/>
-          <w:rtl w:val="0"/>
-        </w:rPr>
-        <w:t xml:space="preserve">p146v_1</w:t>
-      </w:r>
-      <w:r>
-        <w:rPr>
-          <w:rFonts w:ascii="Courier New" w:cs="Courier New" w:eastAsia="Courier New" w:hAnsi="Courier New"/>
-          <w:color w:val="7f6000"/>
-          <w:sz w:val="18"/>
-          <w:szCs w:val="18"/>
-          <w:rtl w:val="0"/>
-        </w:rPr>
-        <w:t xml:space="preserve">&lt;/id&gt;</w:t>
+        <w:t xml:space="preserve">&lt;id&gt;p146v_1&lt;/id&gt;</w:t>
       </w:r>
       <w:r>
         <w:rPr>

--- a/TEMP/input/p146v_SD_HW_+_MHS+_G7/tc_p146v.docx
+++ b/TEMP/input/p146v_SD_HW_+_MHS+_G7/tc_p146v.docx
@@ -1495,7 +1495,7 @@
         <w:rPr>
           <w:rtl w:val="0"/>
         </w:rPr>
-        <w:t xml:space="preserve">i</w:t>
+        <w:t xml:space="preserve">j</w:t>
       </w:r>
       <w:r>
         <w:rPr>
@@ -1783,7 +1783,7 @@
           <w:color w:val="000000"/>
           <w:rtl w:val="0"/>
         </w:rPr>
-        <w:t xml:space="preserve">aultre sur le bort de la coquillle de la queue </w:t>
+        <w:t xml:space="preserve">aultre sur le bort de la coquille de la queue </w:t>
       </w:r>
       <w:r>
         <w:rPr>
@@ -2067,7 +2067,7 @@
         <w:rPr>
           <w:rtl w:val="0"/>
         </w:rPr>
-        <w:t xml:space="preserve">I</w:t>
+        <w:t xml:space="preserve">J</w:t>
       </w:r>
       <w:r>
         <w:rPr>

--- a/TEMP/input/p146v_SD_HW_+_MHS+_G7/tc_p146v.docx
+++ b/TEMP/input/p146v_SD_HW_+_MHS+_G7/tc_p146v.docx
@@ -4119,7 +4119,7 @@
     </w:p>
     <w:sectPr>
       <w:pgSz w:h="15840" w:w="12240"/>
-      <w:pgMar w:bottom="1440" w:top="1440" w:left="1440" w:right="1440" w:header="0"/>
+      <w:pgMar w:bottom="1440" w:top="1440" w:left="1440" w:right="1440" w:header="0" w:footer="720"/>
       <w:pgNumType w:start="1"/>
     </w:sectPr>
   </w:body>

--- a/TEMP/input/p146v_SD_HW_+_MHS+_G7/tc_p146v.docx
+++ b/TEMP/input/p146v_SD_HW_+_MHS+_G7/tc_p146v.docx
@@ -787,7 +787,7 @@
           <w:szCs w:val="18"/>
           <w:rtl w:val="0"/>
         </w:rPr>
-        <w:t xml:space="preserve">&lt;env&gt;</w:t>
+        <w:t xml:space="preserve">&lt;pl&gt;&lt;env&gt;</w:t>
       </w:r>
       <w:r>
         <w:rPr>
@@ -804,7 +804,7 @@
           <w:szCs w:val="18"/>
           <w:rtl w:val="0"/>
         </w:rPr>
-        <w:t xml:space="preserve">&lt;/env&gt;&lt;/al&gt;</w:t>
+        <w:t xml:space="preserve">&lt;/env&gt;&lt;/pl&gt;&lt;/al&gt;</w:t>
       </w:r>
       <w:r>
         <w:rPr>
@@ -1125,7 +1125,7 @@
           <w:color w:val="000000"/>
           <w:rtl w:val="0"/>
         </w:rPr>
-        <w:t xml:space="preserve">de gros </w:t>
+        <w:t xml:space="preserve">de </w:t>
       </w:r>
       <w:r>
         <w:rPr>
@@ -1142,24 +1142,41 @@
           <w:color w:val="000000"/>
           <w:rtl w:val="0"/>
         </w:rPr>
-        <w:t xml:space="preserve">fil de fer</w:t>
-      </w:r>
-      <w:r>
-        <w:rPr>
-          <w:rFonts w:ascii="Courier New" w:cs="Courier New" w:eastAsia="Courier New" w:hAnsi="Courier New"/>
-          <w:color w:val="0000ff"/>
-          <w:sz w:val="18"/>
-          <w:szCs w:val="18"/>
-          <w:rtl w:val="0"/>
-        </w:rPr>
-        <w:t xml:space="preserve">&lt;/m&gt;&lt;/tl&gt;</w:t>
-      </w:r>
-      <w:r>
-        <w:rPr>
-          <w:color w:val="000000"/>
-          <w:rtl w:val="0"/>
-        </w:rPr>
-        <w:t xml:space="preserve"> chault estants &amp;</w:t>
+        <w:t xml:space="preserve">gros fil de fer</w:t>
+      </w:r>
+      <w:r>
+        <w:rPr>
+          <w:rFonts w:ascii="Courier New" w:cs="Courier New" w:eastAsia="Courier New" w:hAnsi="Courier New"/>
+          <w:color w:val="0000ff"/>
+          <w:sz w:val="18"/>
+          <w:szCs w:val="18"/>
+          <w:rtl w:val="0"/>
+        </w:rPr>
+        <w:t xml:space="preserve">&lt;/m&gt;</w:t>
+      </w:r>
+      <w:r>
+        <w:rPr>
+          <w:color w:val="000000"/>
+          <w:rtl w:val="0"/>
+        </w:rPr>
+        <w:t xml:space="preserve"> chault</w:t>
+      </w:r>
+      <w:r>
+        <w:rPr>
+          <w:rFonts w:ascii="Courier New" w:cs="Courier New" w:eastAsia="Courier New" w:hAnsi="Courier New"/>
+          <w:color w:val="0000ff"/>
+          <w:sz w:val="18"/>
+          <w:szCs w:val="18"/>
+          <w:rtl w:val="0"/>
+        </w:rPr>
+        <w:t xml:space="preserve">&lt;/tl&gt;</w:t>
+      </w:r>
+      <w:r>
+        <w:rPr>
+          <w:color w:val="000000"/>
+          <w:rtl w:val="0"/>
+        </w:rPr>
+        <w:t xml:space="preserve"> estants &amp;</w:t>
       </w:r>
       <w:r>
         <w:rPr>
@@ -1305,7 +1322,7 @@
           <w:color w:val="000000"/>
           <w:rtl w:val="0"/>
         </w:rPr>
-        <w:t xml:space="preserve">ardille</w:t>
+        <w:t xml:space="preserve">ardille molle</w:t>
       </w:r>
       <w:r>
         <w:rPr>
@@ -1322,7 +1339,7 @@
           <w:color w:val="000000"/>
           <w:rtl w:val="0"/>
         </w:rPr>
-        <w:t xml:space="preserve"> molle lentree</w:t>
+        <w:t xml:space="preserve"> lentree</w:t>
       </w:r>
       <w:r>
         <w:rPr>
@@ -1693,7 +1710,24 @@
           <w:color w:val="000000"/>
           <w:rtl w:val="0"/>
         </w:rPr>
-        <w:t xml:space="preserve">tu mectras un entre deulx d</w:t>
+        <w:t xml:space="preserve">tu mectras un </w:t>
+      </w:r>
+      <w:r>
+        <w:rPr>
+          <w:rFonts w:ascii="Courier New" w:cs="Courier New" w:eastAsia="Courier New" w:hAnsi="Courier New"/>
+          <w:color w:val="0000ff"/>
+          <w:sz w:val="18"/>
+          <w:szCs w:val="18"/>
+          <w:rtl w:val="0"/>
+        </w:rPr>
+        <w:t xml:space="preserve">&lt;tl&gt;</w:t>
+      </w:r>
+      <w:r>
+        <w:rPr>
+          <w:color w:val="000000"/>
+          <w:rtl w:val="0"/>
+        </w:rPr>
+        <w:t xml:space="preserve">entre deulx d</w:t>
       </w:r>
       <w:r>
         <w:rPr>
@@ -1720,7 +1754,7 @@
           <w:szCs w:val="18"/>
           <w:rtl w:val="0"/>
         </w:rPr>
-        <w:t xml:space="preserve">&lt;/m&gt;</w:t>
+        <w:t xml:space="preserve">&lt;/m&gt;&lt;/tl&gt;</w:t>
       </w:r>
       <w:r>
         <w:rPr>
@@ -2206,7 +2240,24 @@
           <w:color w:val="000000"/>
           <w:rtl w:val="0"/>
         </w:rPr>
-        <w:t xml:space="preserve">e devant Ayant faict prise Oste ces entredeulx</w:t>
+        <w:t xml:space="preserve">e devant Ayant faict prise Oste ces </w:t>
+      </w:r>
+      <w:r>
+        <w:rPr>
+          <w:rFonts w:ascii="Courier New" w:cs="Courier New" w:eastAsia="Courier New" w:hAnsi="Courier New"/>
+          <w:color w:val="0000ff"/>
+          <w:sz w:val="18"/>
+          <w:szCs w:val="18"/>
+          <w:rtl w:val="0"/>
+        </w:rPr>
+        <w:t xml:space="preserve">&lt;tl&gt;</w:t>
+      </w:r>
+      <w:r>
+        <w:rPr>
+          <w:color w:val="000000"/>
+          <w:rtl w:val="0"/>
+        </w:rPr>
+        <w:t xml:space="preserve">entredeulx</w:t>
       </w:r>
       <w:r>
         <w:rPr>
@@ -2220,28 +2271,48 @@
       </w:r>
       <w:r>
         <w:rPr>
-          <w:rtl w:val="0"/>
-        </w:rPr>
-      </w:r>
-    </w:p>
-    <w:p>
-      <w:pPr>
-        <w:keepNext w:val="0"/>
-        <w:keepLines w:val="0"/>
-        <w:widowControl w:val="0"/>
-        <w:pBdr>
-          <w:top w:space="0" w:sz="0" w:val="nil"/>
-          <w:left w:space="0" w:sz="0" w:val="nil"/>
-          <w:bottom w:space="0" w:sz="0" w:val="nil"/>
-          <w:right w:space="0" w:sz="0" w:val="nil"/>
-          <w:between w:space="0" w:sz="0" w:val="nil"/>
-        </w:pBdr>
-        <w:shd w:fill="auto" w:val="clear"/>
-        <w:contextualSpacing w:val="0"/>
-        <w:rPr>
-          <w:color w:val="000000"/>
-        </w:rPr>
-      </w:pPr>
+          <w:rFonts w:ascii="Courier New" w:cs="Courier New" w:eastAsia="Courier New" w:hAnsi="Courier New"/>
+          <w:color w:val="0000ff"/>
+          <w:sz w:val="18"/>
+          <w:szCs w:val="18"/>
+          <w:rtl w:val="0"/>
+        </w:rPr>
+        <w:t xml:space="preserve">&lt;/tl&gt;</w:t>
+      </w:r>
+      <w:r>
+        <w:rPr>
+          <w:rtl w:val="0"/>
+        </w:rPr>
+      </w:r>
+    </w:p>
+    <w:p>
+      <w:pPr>
+        <w:keepNext w:val="0"/>
+        <w:keepLines w:val="0"/>
+        <w:widowControl w:val="0"/>
+        <w:pBdr>
+          <w:top w:space="0" w:sz="0" w:val="nil"/>
+          <w:left w:space="0" w:sz="0" w:val="nil"/>
+          <w:bottom w:space="0" w:sz="0" w:val="nil"/>
+          <w:right w:space="0" w:sz="0" w:val="nil"/>
+          <w:between w:space="0" w:sz="0" w:val="nil"/>
+        </w:pBdr>
+        <w:shd w:fill="auto" w:val="clear"/>
+        <w:contextualSpacing w:val="0"/>
+        <w:rPr>
+          <w:color w:val="000000"/>
+        </w:rPr>
+      </w:pPr>
+      <w:r>
+        <w:rPr>
+          <w:rFonts w:ascii="Courier New" w:cs="Courier New" w:eastAsia="Courier New" w:hAnsi="Courier New"/>
+          <w:color w:val="0000ff"/>
+          <w:sz w:val="18"/>
+          <w:szCs w:val="18"/>
+          <w:rtl w:val="0"/>
+        </w:rPr>
+        <w:t xml:space="preserve">&lt;tl&gt;</w:t>
+      </w:r>
       <w:r>
         <w:rPr>
           <w:color w:val="000000"/>
@@ -2274,7 +2345,7 @@
           <w:szCs w:val="18"/>
           <w:rtl w:val="0"/>
         </w:rPr>
-        <w:t xml:space="preserve">&lt;/m&gt;</w:t>
+        <w:t xml:space="preserve">&lt;/m&gt;&lt;/tl&gt;</w:t>
       </w:r>
       <w:r>
         <w:rPr>
@@ -2962,7 +3033,7 @@
           <w:szCs w:val="18"/>
           <w:rtl w:val="0"/>
         </w:rPr>
-        <w:t xml:space="preserve">&lt;/m&gt;&lt;/tl&gt;</w:t>
+        <w:t xml:space="preserve">&lt;/m&gt;</w:t>
       </w:r>
       <w:r>
         <w:rPr>
@@ -3003,7 +3074,24 @@
           <w:color w:val="000000"/>
           <w:rtl w:val="0"/>
         </w:rPr>
-        <w:t xml:space="preserve">chault Noublie de mectre de </w:t>
+        <w:t xml:space="preserve">chault</w:t>
+      </w:r>
+      <w:r>
+        <w:rPr>
+          <w:rFonts w:ascii="Courier New" w:cs="Courier New" w:eastAsia="Courier New" w:hAnsi="Courier New"/>
+          <w:color w:val="0000ff"/>
+          <w:sz w:val="18"/>
+          <w:szCs w:val="18"/>
+          <w:rtl w:val="0"/>
+        </w:rPr>
+        <w:t xml:space="preserve">&lt;/tl&gt;</w:t>
+      </w:r>
+      <w:r>
+        <w:rPr>
+          <w:color w:val="000000"/>
+          <w:rtl w:val="0"/>
+        </w:rPr>
+        <w:t xml:space="preserve"> Noublie de mectre de </w:t>
       </w:r>
       <w:r>
         <w:rPr>
@@ -3924,7 +4012,7 @@
         <w:rPr>
           <w:rtl w:val="0"/>
         </w:rPr>
-        <w:t xml:space="preserve">left-bottom</w:t>
+        <w:t xml:space="preserve">left-middle</w:t>
       </w:r>
       <w:r>
         <w:rPr>

--- a/TEMP/input/p146v_SD_HW_+_MHS+_G7/tc_p146v.docx
+++ b/TEMP/input/p146v_SD_HW_+_MHS+_G7/tc_p146v.docx
@@ -3332,6 +3332,21 @@
       <w:commentRangeEnd w:id="0"/>
       <w:r>
         <w:commentReference w:id="0"/>
+      </w:r>
+      <w:r>
+        <w:rPr>
+          <w:color w:val="000000"/>
+          <w:rtl w:val="0"/>
+        </w:rPr>
+        <w:t xml:space="preserve">&lt;comment&gt;</w:t>
+      </w:r>
+      <w:r>
+        <w:rPr>
+          <w:sz w:val="16"/>
+          <w:szCs w:val="16"/>
+          <w:rtl w:val="0"/>
+        </w:rPr>
+        <w:t xml:space="preserve">c_146v_01&lt;/comment&gt;</w:t>
       </w:r>
       <w:r>
         <w:rPr>

--- a/TEMP/input/p146v_SD_HW_+_MHS+_G7/tc_p146v.docx
+++ b/TEMP/input/p146v_SD_HW_+_MHS+_G7/tc_p146v.docx
@@ -15,7 +15,6 @@
           <w:between w:space="0" w:sz="0" w:val="nil"/>
         </w:pBdr>
         <w:shd w:fill="auto" w:val="clear"/>
-        <w:contextualSpacing w:val="0"/>
         <w:rPr>
           <w:color w:val="000000"/>
         </w:rPr>
@@ -66,7 +65,6 @@
           <w:between w:space="0" w:sz="0" w:val="nil"/>
         </w:pBdr>
         <w:shd w:fill="auto" w:val="clear"/>
-        <w:contextualSpacing w:val="0"/>
         <w:rPr>
           <w:color w:val="000000"/>
         </w:rPr>
@@ -120,31 +118,29 @@
           <w:between w:space="0" w:sz="0" w:val="nil"/>
         </w:pBdr>
         <w:shd w:fill="auto" w:val="clear"/>
-        <w:contextualSpacing w:val="0"/>
-        <w:rPr>
-          <w:color w:val="000000"/>
-        </w:rPr>
-      </w:pPr>
-      <w:r>
-        <w:rPr>
-          <w:rtl w:val="0"/>
-        </w:rPr>
-      </w:r>
-    </w:p>
-    <w:p>
-      <w:pPr>
-        <w:keepNext w:val="0"/>
-        <w:keepLines w:val="0"/>
-        <w:widowControl w:val="0"/>
-        <w:pBdr>
-          <w:top w:space="0" w:sz="0" w:val="nil"/>
-          <w:left w:space="0" w:sz="0" w:val="nil"/>
-          <w:bottom w:space="0" w:sz="0" w:val="nil"/>
-          <w:right w:space="0" w:sz="0" w:val="nil"/>
-          <w:between w:space="0" w:sz="0" w:val="nil"/>
-        </w:pBdr>
-        <w:shd w:fill="auto" w:val="clear"/>
-        <w:contextualSpacing w:val="0"/>
+        <w:rPr>
+          <w:color w:val="000000"/>
+        </w:rPr>
+      </w:pPr>
+      <w:r>
+        <w:rPr>
+          <w:rtl w:val="0"/>
+        </w:rPr>
+      </w:r>
+    </w:p>
+    <w:p>
+      <w:pPr>
+        <w:keepNext w:val="0"/>
+        <w:keepLines w:val="0"/>
+        <w:widowControl w:val="0"/>
+        <w:pBdr>
+          <w:top w:space="0" w:sz="0" w:val="nil"/>
+          <w:left w:space="0" w:sz="0" w:val="nil"/>
+          <w:bottom w:space="0" w:sz="0" w:val="nil"/>
+          <w:right w:space="0" w:sz="0" w:val="nil"/>
+          <w:between w:space="0" w:sz="0" w:val="nil"/>
+        </w:pBdr>
+        <w:shd w:fill="auto" w:val="clear"/>
         <w:rPr>
           <w:color w:val="000000"/>
         </w:rPr>
@@ -178,7 +174,6 @@
           <w:between w:space="0" w:sz="0" w:val="nil"/>
         </w:pBdr>
         <w:shd w:fill="auto" w:val="clear"/>
-        <w:contextualSpacing w:val="0"/>
         <w:rPr>
           <w:color w:val="000000"/>
         </w:rPr>
@@ -212,31 +207,29 @@
           <w:between w:space="0" w:sz="0" w:val="nil"/>
         </w:pBdr>
         <w:shd w:fill="auto" w:val="clear"/>
-        <w:contextualSpacing w:val="0"/>
-        <w:rPr>
-          <w:color w:val="000000"/>
-        </w:rPr>
-      </w:pPr>
-      <w:r>
-        <w:rPr>
-          <w:rtl w:val="0"/>
-        </w:rPr>
-      </w:r>
-    </w:p>
-    <w:p>
-      <w:pPr>
-        <w:keepNext w:val="0"/>
-        <w:keepLines w:val="0"/>
-        <w:widowControl w:val="0"/>
-        <w:pBdr>
-          <w:top w:space="0" w:sz="0" w:val="nil"/>
-          <w:left w:space="0" w:sz="0" w:val="nil"/>
-          <w:bottom w:space="0" w:sz="0" w:val="nil"/>
-          <w:right w:space="0" w:sz="0" w:val="nil"/>
-          <w:between w:space="0" w:sz="0" w:val="nil"/>
-        </w:pBdr>
-        <w:shd w:fill="auto" w:val="clear"/>
-        <w:contextualSpacing w:val="0"/>
+        <w:rPr>
+          <w:color w:val="000000"/>
+        </w:rPr>
+      </w:pPr>
+      <w:r>
+        <w:rPr>
+          <w:rtl w:val="0"/>
+        </w:rPr>
+      </w:r>
+    </w:p>
+    <w:p>
+      <w:pPr>
+        <w:keepNext w:val="0"/>
+        <w:keepLines w:val="0"/>
+        <w:widowControl w:val="0"/>
+        <w:pBdr>
+          <w:top w:space="0" w:sz="0" w:val="nil"/>
+          <w:left w:space="0" w:sz="0" w:val="nil"/>
+          <w:bottom w:space="0" w:sz="0" w:val="nil"/>
+          <w:right w:space="0" w:sz="0" w:val="nil"/>
+          <w:between w:space="0" w:sz="0" w:val="nil"/>
+        </w:pBdr>
+        <w:shd w:fill="auto" w:val="clear"/>
         <w:rPr>
           <w:color w:val="000000"/>
         </w:rPr>
@@ -314,31 +307,29 @@
           <w:between w:space="0" w:sz="0" w:val="nil"/>
         </w:pBdr>
         <w:shd w:fill="auto" w:val="clear"/>
-        <w:contextualSpacing w:val="0"/>
-        <w:rPr>
-          <w:color w:val="000000"/>
-        </w:rPr>
-      </w:pPr>
-      <w:r>
-        <w:rPr>
-          <w:rtl w:val="0"/>
-        </w:rPr>
-      </w:r>
-    </w:p>
-    <w:p>
-      <w:pPr>
-        <w:keepNext w:val="0"/>
-        <w:keepLines w:val="0"/>
-        <w:widowControl w:val="0"/>
-        <w:pBdr>
-          <w:top w:space="0" w:sz="0" w:val="nil"/>
-          <w:left w:space="0" w:sz="0" w:val="nil"/>
-          <w:bottom w:space="0" w:sz="0" w:val="nil"/>
-          <w:right w:space="0" w:sz="0" w:val="nil"/>
-          <w:between w:space="0" w:sz="0" w:val="nil"/>
-        </w:pBdr>
-        <w:shd w:fill="auto" w:val="clear"/>
-        <w:contextualSpacing w:val="0"/>
+        <w:rPr>
+          <w:color w:val="000000"/>
+        </w:rPr>
+      </w:pPr>
+      <w:r>
+        <w:rPr>
+          <w:rtl w:val="0"/>
+        </w:rPr>
+      </w:r>
+    </w:p>
+    <w:p>
+      <w:pPr>
+        <w:keepNext w:val="0"/>
+        <w:keepLines w:val="0"/>
+        <w:widowControl w:val="0"/>
+        <w:pBdr>
+          <w:top w:space="0" w:sz="0" w:val="nil"/>
+          <w:left w:space="0" w:sz="0" w:val="nil"/>
+          <w:bottom w:space="0" w:sz="0" w:val="nil"/>
+          <w:right w:space="0" w:sz="0" w:val="nil"/>
+          <w:between w:space="0" w:sz="0" w:val="nil"/>
+        </w:pBdr>
+        <w:shd w:fill="auto" w:val="clear"/>
         <w:rPr>
           <w:color w:val="000000"/>
         </w:rPr>
@@ -389,7 +380,6 @@
           <w:between w:space="0" w:sz="0" w:val="nil"/>
         </w:pBdr>
         <w:shd w:fill="auto" w:val="clear"/>
-        <w:contextualSpacing w:val="0"/>
         <w:rPr>
           <w:color w:val="000000"/>
         </w:rPr>
@@ -430,7 +420,6 @@
           <w:between w:space="0" w:sz="0" w:val="nil"/>
         </w:pBdr>
         <w:shd w:fill="auto" w:val="clear"/>
-        <w:contextualSpacing w:val="0"/>
         <w:rPr>
           <w:color w:val="000000"/>
         </w:rPr>
@@ -532,7 +521,6 @@
           <w:between w:space="0" w:sz="0" w:val="nil"/>
         </w:pBdr>
         <w:shd w:fill="auto" w:val="clear"/>
-        <w:contextualSpacing w:val="0"/>
         <w:rPr>
           <w:color w:val="000000"/>
         </w:rPr>
@@ -607,7 +595,6 @@
           <w:between w:space="0" w:sz="0" w:val="nil"/>
         </w:pBdr>
         <w:shd w:fill="auto" w:val="clear"/>
-        <w:contextualSpacing w:val="0"/>
         <w:rPr>
           <w:color w:val="000000"/>
         </w:rPr>
@@ -665,7 +652,6 @@
           <w:between w:space="0" w:sz="0" w:val="nil"/>
         </w:pBdr>
         <w:shd w:fill="auto" w:val="clear"/>
-        <w:contextualSpacing w:val="0"/>
         <w:rPr>
           <w:color w:val="000000"/>
         </w:rPr>
@@ -774,7 +760,6 @@
           <w:between w:space="0" w:sz="0" w:val="nil"/>
         </w:pBdr>
         <w:shd w:fill="auto" w:val="clear"/>
-        <w:contextualSpacing w:val="0"/>
         <w:rPr>
           <w:color w:val="000000"/>
         </w:rPr>
@@ -842,7 +827,6 @@
           <w:between w:space="0" w:sz="0" w:val="nil"/>
         </w:pBdr>
         <w:shd w:fill="auto" w:val="clear"/>
-        <w:contextualSpacing w:val="0"/>
         <w:rPr>
           <w:color w:val="000000"/>
         </w:rPr>
@@ -883,7 +867,6 @@
           <w:between w:space="0" w:sz="0" w:val="nil"/>
         </w:pBdr>
         <w:shd w:fill="auto" w:val="clear"/>
-        <w:contextualSpacing w:val="0"/>
         <w:rPr>
           <w:color w:val="000000"/>
         </w:rPr>
@@ -924,7 +907,6 @@
           <w:between w:space="0" w:sz="0" w:val="nil"/>
         </w:pBdr>
         <w:shd w:fill="auto" w:val="clear"/>
-        <w:contextualSpacing w:val="0"/>
         <w:rPr>
           <w:color w:val="000000"/>
         </w:rPr>
@@ -965,7 +947,6 @@
           <w:between w:space="0" w:sz="0" w:val="nil"/>
         </w:pBdr>
         <w:shd w:fill="auto" w:val="clear"/>
-        <w:contextualSpacing w:val="0"/>
         <w:rPr>
           <w:color w:val="000000"/>
         </w:rPr>
@@ -1006,7 +987,6 @@
           <w:between w:space="0" w:sz="0" w:val="nil"/>
         </w:pBdr>
         <w:shd w:fill="auto" w:val="clear"/>
-        <w:contextualSpacing w:val="0"/>
         <w:rPr>
           <w:color w:val="000000"/>
         </w:rPr>
@@ -1115,7 +1095,6 @@
           <w:between w:space="0" w:sz="0" w:val="nil"/>
         </w:pBdr>
         <w:shd w:fill="auto" w:val="clear"/>
-        <w:contextualSpacing w:val="0"/>
         <w:rPr>
           <w:color w:val="000000"/>
         </w:rPr>
@@ -1224,7 +1203,6 @@
           <w:between w:space="0" w:sz="0" w:val="nil"/>
         </w:pBdr>
         <w:shd w:fill="auto" w:val="clear"/>
-        <w:contextualSpacing w:val="0"/>
         <w:rPr>
           <w:color w:val="000000"/>
         </w:rPr>
@@ -1370,7 +1348,6 @@
           <w:between w:space="0" w:sz="0" w:val="nil"/>
         </w:pBdr>
         <w:shd w:fill="auto" w:val="clear"/>
-        <w:contextualSpacing w:val="0"/>
         <w:rPr>
           <w:color w:val="000000"/>
         </w:rPr>
@@ -1462,7 +1439,6 @@
           <w:between w:space="0" w:sz="0" w:val="nil"/>
         </w:pBdr>
         <w:shd w:fill="auto" w:val="clear"/>
-        <w:contextualSpacing w:val="0"/>
         <w:rPr>
           <w:color w:val="000000"/>
         </w:rPr>
@@ -1550,7 +1526,6 @@
           <w:between w:space="0" w:sz="0" w:val="nil"/>
         </w:pBdr>
         <w:shd w:fill="auto" w:val="clear"/>
-        <w:contextualSpacing w:val="0"/>
         <w:rPr>
           <w:color w:val="000000"/>
         </w:rPr>
@@ -1625,7 +1600,6 @@
           <w:between w:space="0" w:sz="0" w:val="nil"/>
         </w:pBdr>
         <w:shd w:fill="auto" w:val="clear"/>
-        <w:contextualSpacing w:val="0"/>
         <w:rPr>
           <w:color w:val="000000"/>
         </w:rPr>
@@ -1700,7 +1674,6 @@
           <w:between w:space="0" w:sz="0" w:val="nil"/>
         </w:pBdr>
         <w:shd w:fill="auto" w:val="clear"/>
-        <w:contextualSpacing w:val="0"/>
         <w:rPr>
           <w:color w:val="000000"/>
         </w:rPr>
@@ -1807,7 +1780,6 @@
           <w:between w:space="0" w:sz="0" w:val="nil"/>
         </w:pBdr>
         <w:shd w:fill="auto" w:val="clear"/>
-        <w:contextualSpacing w:val="0"/>
         <w:rPr>
           <w:color w:val="000000"/>
         </w:rPr>
@@ -1922,7 +1894,6 @@
           <w:between w:space="0" w:sz="0" w:val="nil"/>
         </w:pBdr>
         <w:shd w:fill="auto" w:val="clear"/>
-        <w:contextualSpacing w:val="0"/>
         <w:rPr>
           <w:color w:val="000000"/>
         </w:rPr>
@@ -2068,7 +2039,6 @@
           <w:between w:space="0" w:sz="0" w:val="nil"/>
         </w:pBdr>
         <w:shd w:fill="auto" w:val="clear"/>
-        <w:contextualSpacing w:val="0"/>
         <w:rPr>
           <w:color w:val="000000"/>
         </w:rPr>
@@ -2173,7 +2143,6 @@
           <w:between w:space="0" w:sz="0" w:val="nil"/>
         </w:pBdr>
         <w:shd w:fill="auto" w:val="clear"/>
-        <w:contextualSpacing w:val="0"/>
         <w:rPr>
           <w:color w:val="000000"/>
         </w:rPr>
@@ -2298,7 +2267,6 @@
           <w:between w:space="0" w:sz="0" w:val="nil"/>
         </w:pBdr>
         <w:shd w:fill="auto" w:val="clear"/>
-        <w:contextualSpacing w:val="0"/>
         <w:rPr>
           <w:color w:val="000000"/>
         </w:rPr>
@@ -2400,7 +2368,6 @@
           <w:between w:space="0" w:sz="0" w:val="nil"/>
         </w:pBdr>
         <w:shd w:fill="auto" w:val="clear"/>
-        <w:contextualSpacing w:val="0"/>
         <w:rPr>
           <w:color w:val="000000"/>
         </w:rPr>
@@ -2475,7 +2442,6 @@
           <w:between w:space="0" w:sz="0" w:val="nil"/>
         </w:pBdr>
         <w:shd w:fill="auto" w:val="clear"/>
-        <w:contextualSpacing w:val="0"/>
         <w:rPr>
           <w:color w:val="000000"/>
         </w:rPr>
@@ -2611,7 +2577,6 @@
           <w:between w:space="0" w:sz="0" w:val="nil"/>
         </w:pBdr>
         <w:shd w:fill="auto" w:val="clear"/>
-        <w:contextualSpacing w:val="0"/>
         <w:rPr>
           <w:color w:val="000000"/>
         </w:rPr>
@@ -2652,7 +2617,6 @@
           <w:between w:space="0" w:sz="0" w:val="nil"/>
         </w:pBdr>
         <w:shd w:fill="auto" w:val="clear"/>
-        <w:contextualSpacing w:val="0"/>
         <w:rPr>
           <w:color w:val="000000"/>
         </w:rPr>
@@ -2761,7 +2725,6 @@
           <w:between w:space="0" w:sz="0" w:val="nil"/>
         </w:pBdr>
         <w:shd w:fill="auto" w:val="clear"/>
-        <w:contextualSpacing w:val="0"/>
         <w:rPr>
           <w:color w:val="000000"/>
         </w:rPr>
@@ -2836,7 +2799,6 @@
           <w:between w:space="0" w:sz="0" w:val="nil"/>
         </w:pBdr>
         <w:shd w:fill="auto" w:val="clear"/>
-        <w:contextualSpacing w:val="0"/>
         <w:rPr>
           <w:color w:val="000000"/>
         </w:rPr>
@@ -2877,7 +2839,6 @@
           <w:between w:space="0" w:sz="0" w:val="nil"/>
         </w:pBdr>
         <w:shd w:fill="auto" w:val="clear"/>
-        <w:contextualSpacing w:val="0"/>
         <w:rPr>
           <w:color w:val="000000"/>
         </w:rPr>
@@ -3064,7 +3025,6 @@
           <w:between w:space="0" w:sz="0" w:val="nil"/>
         </w:pBdr>
         <w:shd w:fill="auto" w:val="clear"/>
-        <w:contextualSpacing w:val="0"/>
         <w:rPr>
           <w:color w:val="000000"/>
         </w:rPr>
@@ -3200,7 +3160,6 @@
           <w:between w:space="0" w:sz="0" w:val="nil"/>
         </w:pBdr>
         <w:shd w:fill="auto" w:val="clear"/>
-        <w:contextualSpacing w:val="0"/>
         <w:rPr>
           <w:color w:val="000000"/>
         </w:rPr>
@@ -3275,7 +3234,6 @@
           <w:between w:space="0" w:sz="0" w:val="nil"/>
         </w:pBdr>
         <w:shd w:fill="auto" w:val="clear"/>
-        <w:contextualSpacing w:val="0"/>
         <w:rPr>
           <w:color w:val="000000"/>
         </w:rPr>
@@ -3418,31 +3376,29 @@
           <w:between w:space="0" w:sz="0" w:val="nil"/>
         </w:pBdr>
         <w:shd w:fill="auto" w:val="clear"/>
-        <w:contextualSpacing w:val="0"/>
-        <w:rPr>
-          <w:color w:val="000000"/>
-        </w:rPr>
-      </w:pPr>
-      <w:r>
-        <w:rPr>
-          <w:rtl w:val="0"/>
-        </w:rPr>
-      </w:r>
-    </w:p>
-    <w:p>
-      <w:pPr>
-        <w:keepNext w:val="0"/>
-        <w:keepLines w:val="0"/>
-        <w:widowControl w:val="0"/>
-        <w:pBdr>
-          <w:top w:space="0" w:sz="0" w:val="nil"/>
-          <w:left w:space="0" w:sz="0" w:val="nil"/>
-          <w:bottom w:space="0" w:sz="0" w:val="nil"/>
-          <w:right w:space="0" w:sz="0" w:val="nil"/>
-          <w:between w:space="0" w:sz="0" w:val="nil"/>
-        </w:pBdr>
-        <w:shd w:fill="auto" w:val="clear"/>
-        <w:contextualSpacing w:val="0"/>
+        <w:rPr>
+          <w:color w:val="000000"/>
+        </w:rPr>
+      </w:pPr>
+      <w:r>
+        <w:rPr>
+          <w:rtl w:val="0"/>
+        </w:rPr>
+      </w:r>
+    </w:p>
+    <w:p>
+      <w:pPr>
+        <w:keepNext w:val="0"/>
+        <w:keepLines w:val="0"/>
+        <w:widowControl w:val="0"/>
+        <w:pBdr>
+          <w:top w:space="0" w:sz="0" w:val="nil"/>
+          <w:left w:space="0" w:sz="0" w:val="nil"/>
+          <w:bottom w:space="0" w:sz="0" w:val="nil"/>
+          <w:right w:space="0" w:sz="0" w:val="nil"/>
+          <w:between w:space="0" w:sz="0" w:val="nil"/>
+        </w:pBdr>
+        <w:shd w:fill="auto" w:val="clear"/>
         <w:rPr>
           <w:rFonts w:ascii="Courier New" w:cs="Courier New" w:eastAsia="Courier New" w:hAnsi="Courier New"/>
           <w:color w:val="0000ff"/>
@@ -3471,7 +3427,6 @@
           <w:between w:space="0" w:sz="0" w:val="nil"/>
         </w:pBdr>
         <w:shd w:fill="auto" w:val="clear"/>
-        <w:contextualSpacing w:val="0"/>
         <w:rPr>
           <w:rFonts w:ascii="Courier New" w:cs="Courier New" w:eastAsia="Courier New" w:hAnsi="Courier New"/>
           <w:color w:val="7f6000"/>
@@ -3516,7 +3471,6 @@
           <w:between w:space="0" w:sz="0" w:val="nil"/>
         </w:pBdr>
         <w:shd w:fill="auto" w:val="clear"/>
-        <w:contextualSpacing w:val="0"/>
         <w:rPr/>
       </w:pPr>
       <w:r>
@@ -3561,7 +3515,6 @@
           <w:between w:space="0" w:sz="0" w:val="nil"/>
         </w:pBdr>
         <w:shd w:fill="auto" w:val="clear"/>
-        <w:contextualSpacing w:val="0"/>
         <w:rPr>
           <w:rFonts w:ascii="Courier New" w:cs="Courier New" w:eastAsia="Courier New" w:hAnsi="Courier New"/>
           <w:color w:val="7f6000"/>
@@ -3618,7 +3571,6 @@
           <w:between w:space="0" w:sz="0" w:val="nil"/>
         </w:pBdr>
         <w:shd w:fill="auto" w:val="clear"/>
-        <w:contextualSpacing w:val="0"/>
         <w:rPr>
           <w:rFonts w:ascii="Courier New" w:cs="Courier New" w:eastAsia="Courier New" w:hAnsi="Courier New"/>
           <w:color w:val="0000ff"/>
@@ -3650,24 +3602,22 @@
           <w:between w:space="0" w:sz="0" w:val="nil"/>
         </w:pBdr>
         <w:shd w:fill="auto" w:val="clear"/>
-        <w:contextualSpacing w:val="0"/>
-        <w:rPr>
-          <w:rFonts w:ascii="Courier New" w:cs="Courier New" w:eastAsia="Courier New" w:hAnsi="Courier New"/>
-          <w:color w:val="0000ff"/>
-          <w:sz w:val="18"/>
-          <w:szCs w:val="18"/>
-        </w:rPr>
-      </w:pPr>
-      <w:r>
-        <w:rPr>
-          <w:rtl w:val="0"/>
-        </w:rPr>
-      </w:r>
-    </w:p>
-    <w:p>
-      <w:pPr>
-        <w:widowControl w:val="0"/>
-        <w:contextualSpacing w:val="0"/>
+        <w:rPr>
+          <w:rFonts w:ascii="Courier New" w:cs="Courier New" w:eastAsia="Courier New" w:hAnsi="Courier New"/>
+          <w:color w:val="0000ff"/>
+          <w:sz w:val="18"/>
+          <w:szCs w:val="18"/>
+        </w:rPr>
+      </w:pPr>
+      <w:r>
+        <w:rPr>
+          <w:rtl w:val="0"/>
+        </w:rPr>
+      </w:r>
+    </w:p>
+    <w:p>
+      <w:pPr>
+        <w:widowControl w:val="0"/>
         <w:rPr/>
       </w:pPr>
       <w:r>
@@ -3689,7 +3639,6 @@
     <w:p>
       <w:pPr>
         <w:widowControl w:val="0"/>
-        <w:contextualSpacing w:val="0"/>
         <w:rPr/>
       </w:pPr>
       <w:r>
@@ -3727,7 +3676,6 @@
     <w:p>
       <w:pPr>
         <w:widowControl w:val="0"/>
-        <w:contextualSpacing w:val="0"/>
         <w:rPr/>
       </w:pPr>
       <w:r>
@@ -3755,7 +3703,6 @@
     <w:p>
       <w:pPr>
         <w:widowControl w:val="0"/>
-        <w:contextualSpacing w:val="0"/>
         <w:rPr/>
       </w:pPr>
       <w:r>
@@ -3783,7 +3730,6 @@
     <w:p>
       <w:pPr>
         <w:widowControl w:val="0"/>
-        <w:contextualSpacing w:val="0"/>
         <w:rPr/>
       </w:pPr>
       <w:r>
@@ -3811,7 +3757,6 @@
     <w:p>
       <w:pPr>
         <w:widowControl w:val="0"/>
-        <w:contextualSpacing w:val="0"/>
         <w:rPr/>
       </w:pPr>
       <w:r>
@@ -3839,7 +3784,6 @@
     <w:p>
       <w:pPr>
         <w:widowControl w:val="0"/>
-        <w:contextualSpacing w:val="0"/>
         <w:rPr/>
       </w:pPr>
       <w:r>
@@ -3852,7 +3796,6 @@
     <w:p>
       <w:pPr>
         <w:widowControl w:val="0"/>
-        <w:contextualSpacing w:val="0"/>
         <w:rPr/>
       </w:pPr>
       <w:r>
@@ -3884,59 +3827,56 @@
           <w:between w:space="0" w:sz="0" w:val="nil"/>
         </w:pBdr>
         <w:shd w:fill="auto" w:val="clear"/>
-        <w:contextualSpacing w:val="0"/>
-        <w:rPr>
-          <w:rFonts w:ascii="Courier New" w:cs="Courier New" w:eastAsia="Courier New" w:hAnsi="Courier New"/>
-          <w:color w:val="0000ff"/>
-          <w:sz w:val="18"/>
-          <w:szCs w:val="18"/>
-        </w:rPr>
-      </w:pPr>
-      <w:r>
-        <w:rPr>
-          <w:rtl w:val="0"/>
-        </w:rPr>
-      </w:r>
-    </w:p>
-    <w:p>
-      <w:pPr>
-        <w:keepNext w:val="0"/>
-        <w:keepLines w:val="0"/>
-        <w:widowControl w:val="0"/>
-        <w:pBdr>
-          <w:top w:space="0" w:sz="0" w:val="nil"/>
-          <w:left w:space="0" w:sz="0" w:val="nil"/>
-          <w:bottom w:space="0" w:sz="0" w:val="nil"/>
-          <w:right w:space="0" w:sz="0" w:val="nil"/>
-          <w:between w:space="0" w:sz="0" w:val="nil"/>
-        </w:pBdr>
-        <w:shd w:fill="auto" w:val="clear"/>
-        <w:contextualSpacing w:val="0"/>
-        <w:rPr>
-          <w:rFonts w:ascii="Courier New" w:cs="Courier New" w:eastAsia="Courier New" w:hAnsi="Courier New"/>
-          <w:color w:val="0000ff"/>
-          <w:sz w:val="18"/>
-          <w:szCs w:val="18"/>
-        </w:rPr>
-      </w:pPr>
-      <w:r>
-        <w:rPr>
-          <w:rtl w:val="0"/>
-        </w:rPr>
-      </w:r>
-    </w:p>
-    <w:p>
-      <w:pPr>
-        <w:widowControl w:val="0"/>
-        <w:pBdr>
-          <w:top w:space="0" w:sz="0" w:val="nil"/>
-          <w:left w:space="0" w:sz="0" w:val="nil"/>
-          <w:bottom w:space="0" w:sz="0" w:val="nil"/>
-          <w:right w:space="0" w:sz="0" w:val="nil"/>
-          <w:between w:space="0" w:sz="0" w:val="nil"/>
-        </w:pBdr>
-        <w:shd w:fill="auto" w:val="clear"/>
-        <w:contextualSpacing w:val="0"/>
+        <w:rPr>
+          <w:rFonts w:ascii="Courier New" w:cs="Courier New" w:eastAsia="Courier New" w:hAnsi="Courier New"/>
+          <w:color w:val="0000ff"/>
+          <w:sz w:val="18"/>
+          <w:szCs w:val="18"/>
+        </w:rPr>
+      </w:pPr>
+      <w:r>
+        <w:rPr>
+          <w:rtl w:val="0"/>
+        </w:rPr>
+      </w:r>
+    </w:p>
+    <w:p>
+      <w:pPr>
+        <w:keepNext w:val="0"/>
+        <w:keepLines w:val="0"/>
+        <w:widowControl w:val="0"/>
+        <w:pBdr>
+          <w:top w:space="0" w:sz="0" w:val="nil"/>
+          <w:left w:space="0" w:sz="0" w:val="nil"/>
+          <w:bottom w:space="0" w:sz="0" w:val="nil"/>
+          <w:right w:space="0" w:sz="0" w:val="nil"/>
+          <w:between w:space="0" w:sz="0" w:val="nil"/>
+        </w:pBdr>
+        <w:shd w:fill="auto" w:val="clear"/>
+        <w:rPr>
+          <w:rFonts w:ascii="Courier New" w:cs="Courier New" w:eastAsia="Courier New" w:hAnsi="Courier New"/>
+          <w:color w:val="0000ff"/>
+          <w:sz w:val="18"/>
+          <w:szCs w:val="18"/>
+        </w:rPr>
+      </w:pPr>
+      <w:r>
+        <w:rPr>
+          <w:rtl w:val="0"/>
+        </w:rPr>
+      </w:r>
+    </w:p>
+    <w:p>
+      <w:pPr>
+        <w:widowControl w:val="0"/>
+        <w:pBdr>
+          <w:top w:space="0" w:sz="0" w:val="nil"/>
+          <w:left w:space="0" w:sz="0" w:val="nil"/>
+          <w:bottom w:space="0" w:sz="0" w:val="nil"/>
+          <w:right w:space="0" w:sz="0" w:val="nil"/>
+          <w:between w:space="0" w:sz="0" w:val="nil"/>
+        </w:pBdr>
+        <w:shd w:fill="auto" w:val="clear"/>
         <w:rPr>
           <w:rFonts w:ascii="Courier New" w:cs="Courier New" w:eastAsia="Courier New" w:hAnsi="Courier New"/>
           <w:color w:val="0000ff"/>
@@ -3965,7 +3905,6 @@
           <w:between w:space="0" w:sz="0" w:val="nil"/>
         </w:pBdr>
         <w:shd w:fill="auto" w:val="clear"/>
-        <w:contextualSpacing w:val="0"/>
         <w:rPr>
           <w:rFonts w:ascii="Courier New" w:cs="Courier New" w:eastAsia="Courier New" w:hAnsi="Courier New"/>
           <w:color w:val="7f6000"/>
@@ -4010,7 +3949,6 @@
           <w:between w:space="0" w:sz="0" w:val="nil"/>
         </w:pBdr>
         <w:shd w:fill="auto" w:val="clear"/>
-        <w:contextualSpacing w:val="0"/>
         <w:rPr/>
       </w:pPr>
       <w:r>
@@ -4055,7 +3993,6 @@
           <w:between w:space="0" w:sz="0" w:val="nil"/>
         </w:pBdr>
         <w:shd w:fill="auto" w:val="clear"/>
-        <w:contextualSpacing w:val="0"/>
         <w:rPr>
           <w:rFonts w:ascii="Courier New" w:cs="Courier New" w:eastAsia="Courier New" w:hAnsi="Courier New"/>
           <w:color w:val="7f6000"/>
@@ -4110,7 +4047,6 @@
           <w:between w:space="0" w:sz="0" w:val="nil"/>
         </w:pBdr>
         <w:shd w:fill="auto" w:val="clear"/>
-        <w:contextualSpacing w:val="0"/>
         <w:rPr>
           <w:rFonts w:ascii="Courier New" w:cs="Courier New" w:eastAsia="Courier New" w:hAnsi="Courier New"/>
           <w:color w:val="0000ff"/>
@@ -4147,7 +4083,6 @@
           <w:between w:space="0" w:sz="0" w:val="nil"/>
         </w:pBdr>
         <w:shd w:fill="auto" w:val="clear"/>
-        <w:contextualSpacing w:val="0"/>
         <w:rPr/>
       </w:pPr>
       <w:r>
@@ -4169,7 +4104,6 @@
           <w:between w:space="0" w:sz="0" w:val="nil"/>
         </w:pBdr>
         <w:shd w:fill="auto" w:val="clear"/>
-        <w:contextualSpacing w:val="0"/>
         <w:rPr/>
       </w:pPr>
       <w:r>
@@ -4201,7 +4135,6 @@
           <w:between w:space="0" w:sz="0" w:val="nil"/>
         </w:pBdr>
         <w:shd w:fill="auto" w:val="clear"/>
-        <w:contextualSpacing w:val="0"/>
         <w:rPr/>
       </w:pPr>
       <w:r>
@@ -4247,7 +4180,6 @@
         <w:shd w:fill="auto" w:val="clear"/>
         <w:spacing w:after="0" w:before="0" w:line="240" w:lineRule="auto"/>
         <w:ind w:left="0" w:right="0" w:firstLine="0"/>
-        <w:contextualSpacing w:val="0"/>
         <w:jc w:val="left"/>
         <w:rPr>
           <w:rFonts w:ascii="Arial" w:cs="Arial" w:eastAsia="Arial" w:hAnsi="Arial"/>
